--- a/문서/기획/함께하jo(24.09.19).docx
+++ b/문서/기획/함께하jo(24.09.19).docx
@@ -32,6 +32,7 @@
           <w:sz w:val="22"/>
         </w:rPr>
       </w:pPr>
+      <w:proofErr w:type="spellStart"/>
       <w:r>
         <w:rPr>
           <w:rFonts w:hint="eastAsia"/>
@@ -39,6 +40,7 @@
         </w:rPr>
         <w:t>팀명</w:t>
       </w:r>
+      <w:proofErr w:type="spellEnd"/>
       <w:r>
         <w:rPr>
           <w:sz w:val="22"/>
@@ -94,8 +96,16 @@
         <w:rPr>
           <w:sz w:val="22"/>
         </w:rPr>
-        <w:t xml:space="preserve"> 문서관리자: 김보근</w:t>
-      </w:r>
+        <w:t xml:space="preserve"> 문서관리자: </w:t>
+      </w:r>
+      <w:proofErr w:type="spellStart"/>
+      <w:r>
+        <w:rPr>
+          <w:sz w:val="22"/>
+        </w:rPr>
+        <w:t>김보근</w:t>
+      </w:r>
+      <w:proofErr w:type="spellEnd"/>
     </w:p>
     <w:p>
       <w:pPr>
@@ -334,7 +344,35 @@
         <w:rPr>
           <w:sz w:val="22"/>
         </w:rPr>
-        <w:t>토토, 홀덤, 섯다)</w:t>
+        <w:t xml:space="preserve">토토, </w:t>
+      </w:r>
+      <w:proofErr w:type="spellStart"/>
+      <w:r>
+        <w:rPr>
+          <w:sz w:val="22"/>
+        </w:rPr>
+        <w:t>홀덤</w:t>
+      </w:r>
+      <w:proofErr w:type="spellEnd"/>
+      <w:r>
+        <w:rPr>
+          <w:sz w:val="22"/>
+        </w:rPr>
+        <w:t xml:space="preserve">, </w:t>
+      </w:r>
+      <w:proofErr w:type="spellStart"/>
+      <w:r>
+        <w:rPr>
+          <w:sz w:val="22"/>
+        </w:rPr>
+        <w:t>섯다</w:t>
+      </w:r>
+      <w:proofErr w:type="spellEnd"/>
+      <w:r>
+        <w:rPr>
+          <w:sz w:val="22"/>
+        </w:rPr>
+        <w:t>)</w:t>
       </w:r>
       <w:r>
         <w:rPr>
@@ -347,8 +385,16 @@
         <w:rPr>
           <w:sz w:val="22"/>
         </w:rPr>
-        <w:t xml:space="preserve"> 컬쳐랜드</w:t>
-      </w:r>
+        <w:t xml:space="preserve"> </w:t>
+      </w:r>
+      <w:proofErr w:type="spellStart"/>
+      <w:r>
+        <w:rPr>
+          <w:sz w:val="22"/>
+        </w:rPr>
+        <w:t>컬쳐랜드</w:t>
+      </w:r>
+      <w:proofErr w:type="spellEnd"/>
     </w:p>
     <w:p>
       <w:pPr>
@@ -397,8 +443,16 @@
         <w:rPr>
           <w:sz w:val="22"/>
         </w:rPr>
-        <w:t>: 당근, 쇼핑몰, 컬쳐랜드</w:t>
-      </w:r>
+        <w:t xml:space="preserve">: 당근, 쇼핑몰, </w:t>
+      </w:r>
+      <w:proofErr w:type="spellStart"/>
+      <w:r>
+        <w:rPr>
+          <w:sz w:val="22"/>
+        </w:rPr>
+        <w:t>컬쳐랜드</w:t>
+      </w:r>
+      <w:proofErr w:type="spellEnd"/>
     </w:p>
     <w:p>
       <w:pPr>
@@ -986,8 +1040,17 @@
           <w:rFonts w:hint="eastAsia"/>
           <w:sz w:val="22"/>
         </w:rPr>
-        <w:t>동네장터 게시글 거래 완료 및 거래중</w:t>
-      </w:r>
+        <w:t xml:space="preserve">동네장터 게시글 거래 완료 및 </w:t>
+      </w:r>
+      <w:proofErr w:type="spellStart"/>
+      <w:r>
+        <w:rPr>
+          <w:rFonts w:hint="eastAsia"/>
+          <w:sz w:val="22"/>
+        </w:rPr>
+        <w:t>거래중</w:t>
+      </w:r>
+      <w:proofErr w:type="spellEnd"/>
     </w:p>
     <w:p>
       <w:pPr>
@@ -1028,7 +1091,21 @@
         <w:rPr>
           <w:sz w:val="22"/>
         </w:rPr>
-        <w:t xml:space="preserve"> 회원의 사용지표등을 분석해봐라</w:t>
+        <w:t xml:space="preserve"> 회원의 </w:t>
+      </w:r>
+      <w:proofErr w:type="spellStart"/>
+      <w:r>
+        <w:rPr>
+          <w:sz w:val="22"/>
+        </w:rPr>
+        <w:t>사용지표등을</w:t>
+      </w:r>
+      <w:proofErr w:type="spellEnd"/>
+      <w:r>
+        <w:rPr>
+          <w:sz w:val="22"/>
+        </w:rPr>
+        <w:t xml:space="preserve"> 분석해봐라</w:t>
       </w:r>
     </w:p>
     <w:p>
@@ -1049,8 +1126,30 @@
         <w:rPr>
           <w:sz w:val="22"/>
         </w:rPr>
-        <w:t xml:space="preserve"> 데이터등 통계를 관리자가 볼 수 있게해라</w:t>
-      </w:r>
+        <w:t xml:space="preserve"> </w:t>
+      </w:r>
+      <w:proofErr w:type="spellStart"/>
+      <w:r>
+        <w:rPr>
+          <w:sz w:val="22"/>
+        </w:rPr>
+        <w:t>데이터등</w:t>
+      </w:r>
+      <w:proofErr w:type="spellEnd"/>
+      <w:r>
+        <w:rPr>
+          <w:sz w:val="22"/>
+        </w:rPr>
+        <w:t xml:space="preserve"> 통계를 관리자가 볼 수 </w:t>
+      </w:r>
+      <w:proofErr w:type="spellStart"/>
+      <w:r>
+        <w:rPr>
+          <w:sz w:val="22"/>
+        </w:rPr>
+        <w:t>있게해라</w:t>
+      </w:r>
+      <w:proofErr w:type="spellEnd"/>
     </w:p>
     <w:p>
       <w:pPr>
@@ -1070,7 +1169,35 @@
         <w:rPr>
           <w:sz w:val="22"/>
         </w:rPr>
-        <w:t xml:space="preserve"> 그래도 있어보이게 만들수 있게 해라</w:t>
+        <w:t xml:space="preserve"> 그래도 </w:t>
+      </w:r>
+      <w:proofErr w:type="spellStart"/>
+      <w:r>
+        <w:rPr>
+          <w:sz w:val="22"/>
+        </w:rPr>
+        <w:t>있어보이게</w:t>
+      </w:r>
+      <w:proofErr w:type="spellEnd"/>
+      <w:r>
+        <w:rPr>
+          <w:sz w:val="22"/>
+        </w:rPr>
+        <w:t xml:space="preserve"> </w:t>
+      </w:r>
+      <w:proofErr w:type="spellStart"/>
+      <w:r>
+        <w:rPr>
+          <w:sz w:val="22"/>
+        </w:rPr>
+        <w:t>만들수</w:t>
+      </w:r>
+      <w:proofErr w:type="spellEnd"/>
+      <w:r>
+        <w:rPr>
+          <w:sz w:val="22"/>
+        </w:rPr>
+        <w:t xml:space="preserve"> 있게 해라</w:t>
       </w:r>
     </w:p>
     <w:p>
@@ -1181,7 +1308,15 @@
           <w:rFonts w:hint="eastAsia"/>
           <w:sz w:val="22"/>
         </w:rPr>
-        <w:t>다음 과제는 x</w:t>
+        <w:t xml:space="preserve">다음 과제는 </w:t>
+      </w:r>
+      <w:proofErr w:type="spellStart"/>
+      <w:r>
+        <w:rPr>
+          <w:rFonts w:hint="eastAsia"/>
+          <w:sz w:val="22"/>
+        </w:rPr>
+        <w:t>x</w:t>
       </w:r>
       <w:r>
         <w:rPr>
@@ -1189,6 +1324,7 @@
         </w:rPr>
         <w:t>d</w:t>
       </w:r>
+      <w:proofErr w:type="spellEnd"/>
       <w:r>
         <w:rPr>
           <w:rFonts w:hint="eastAsia"/>
@@ -1202,12 +1338,21 @@
         </w:rPr>
         <w:t xml:space="preserve"> </w:t>
       </w:r>
-      <w:r>
-        <w:rPr>
-          <w:rFonts w:hint="eastAsia"/>
-          <w:sz w:val="22"/>
-        </w:rPr>
-        <w:t xml:space="preserve">피그마 </w:t>
+      <w:proofErr w:type="spellStart"/>
+      <w:r>
+        <w:rPr>
+          <w:rFonts w:hint="eastAsia"/>
+          <w:sz w:val="22"/>
+        </w:rPr>
+        <w:t>피그마</w:t>
+      </w:r>
+      <w:proofErr w:type="spellEnd"/>
+      <w:r>
+        <w:rPr>
+          <w:rFonts w:hint="eastAsia"/>
+          <w:sz w:val="22"/>
+        </w:rPr>
+        <w:t xml:space="preserve"> </w:t>
       </w:r>
     </w:p>
     <w:p>
@@ -1261,27 +1406,68 @@
           <w:sz w:val="22"/>
         </w:rPr>
       </w:pPr>
-      <w:r>
-        <w:rPr>
-          <w:rFonts w:hint="eastAsia"/>
-          <w:sz w:val="22"/>
-        </w:rPr>
-        <w:t>메인화면 피그마 템플릿</w:t>
-      </w:r>
-    </w:p>
-    <w:p>
-      <w:pPr>
-        <w:spacing w:after="0" w:line="15" w:lineRule="atLeast"/>
-        <w:rPr>
-          <w:sz w:val="22"/>
-        </w:rPr>
-      </w:pPr>
-      <w:r>
-        <w:rPr>
-          <w:rFonts w:hint="eastAsia"/>
-          <w:sz w:val="22"/>
-        </w:rPr>
-        <w:t>데이터 베이스 모듈릿 작업</w:t>
+      <w:proofErr w:type="spellStart"/>
+      <w:r>
+        <w:rPr>
+          <w:rFonts w:hint="eastAsia"/>
+          <w:sz w:val="22"/>
+        </w:rPr>
+        <w:t>메인화면</w:t>
+      </w:r>
+      <w:proofErr w:type="spellEnd"/>
+      <w:r>
+        <w:rPr>
+          <w:rFonts w:hint="eastAsia"/>
+          <w:sz w:val="22"/>
+        </w:rPr>
+        <w:t xml:space="preserve"> </w:t>
+      </w:r>
+      <w:proofErr w:type="spellStart"/>
+      <w:r>
+        <w:rPr>
+          <w:rFonts w:hint="eastAsia"/>
+          <w:sz w:val="22"/>
+        </w:rPr>
+        <w:t>피그마</w:t>
+      </w:r>
+      <w:proofErr w:type="spellEnd"/>
+      <w:r>
+        <w:rPr>
+          <w:rFonts w:hint="eastAsia"/>
+          <w:sz w:val="22"/>
+        </w:rPr>
+        <w:t xml:space="preserve"> 템플릿</w:t>
+      </w:r>
+    </w:p>
+    <w:p>
+      <w:pPr>
+        <w:spacing w:after="0" w:line="15" w:lineRule="atLeast"/>
+        <w:rPr>
+          <w:sz w:val="22"/>
+        </w:rPr>
+      </w:pPr>
+      <w:r>
+        <w:rPr>
+          <w:rFonts w:hint="eastAsia"/>
+          <w:sz w:val="22"/>
+        </w:rPr>
+        <w:t xml:space="preserve">데이터 베이스 </w:t>
+      </w:r>
+      <w:proofErr w:type="spellStart"/>
+      <w:r>
+        <w:rPr>
+          <w:rFonts w:hint="eastAsia"/>
+          <w:sz w:val="22"/>
+        </w:rPr>
+        <w:t>모듈릿</w:t>
+      </w:r>
+      <w:proofErr w:type="spellEnd"/>
+      <w:r>
+        <w:rPr>
+          <w:rFonts w:hint="eastAsia"/>
+          <w:sz w:val="22"/>
+        </w:rPr>
+        <w:t xml:space="preserve"> 작업</w:t>
       </w:r>
     </w:p>
     <w:p>
@@ -1325,22 +1511,54 @@
           <w:rFonts w:hint="eastAsia"/>
           <w:sz w:val="22"/>
         </w:rPr>
-        <w:t>수강목록 피그마 템플릿</w:t>
-      </w:r>
-    </w:p>
-    <w:p>
-      <w:pPr>
-        <w:spacing w:after="0" w:line="15" w:lineRule="atLeast"/>
-        <w:rPr>
-          <w:sz w:val="22"/>
-        </w:rPr>
-      </w:pPr>
-      <w:r>
-        <w:rPr>
-          <w:rFonts w:hint="eastAsia"/>
-          <w:sz w:val="22"/>
-        </w:rPr>
-        <w:t>데이터 베이스 모듈릿 작업</w:t>
+        <w:t xml:space="preserve">수강목록 </w:t>
+      </w:r>
+      <w:proofErr w:type="spellStart"/>
+      <w:r>
+        <w:rPr>
+          <w:rFonts w:hint="eastAsia"/>
+          <w:sz w:val="22"/>
+        </w:rPr>
+        <w:t>피그마</w:t>
+      </w:r>
+      <w:proofErr w:type="spellEnd"/>
+      <w:r>
+        <w:rPr>
+          <w:rFonts w:hint="eastAsia"/>
+          <w:sz w:val="22"/>
+        </w:rPr>
+        <w:t xml:space="preserve"> 템플릿</w:t>
+      </w:r>
+    </w:p>
+    <w:p>
+      <w:pPr>
+        <w:spacing w:after="0" w:line="15" w:lineRule="atLeast"/>
+        <w:rPr>
+          <w:sz w:val="22"/>
+        </w:rPr>
+      </w:pPr>
+      <w:r>
+        <w:rPr>
+          <w:rFonts w:hint="eastAsia"/>
+          <w:sz w:val="22"/>
+        </w:rPr>
+        <w:t xml:space="preserve">데이터 베이스 </w:t>
+      </w:r>
+      <w:proofErr w:type="spellStart"/>
+      <w:r>
+        <w:rPr>
+          <w:rFonts w:hint="eastAsia"/>
+          <w:sz w:val="22"/>
+        </w:rPr>
+        <w:t>모듈릿</w:t>
+      </w:r>
+      <w:proofErr w:type="spellEnd"/>
+      <w:r>
+        <w:rPr>
+          <w:rFonts w:hint="eastAsia"/>
+          <w:sz w:val="22"/>
+        </w:rPr>
+        <w:t xml:space="preserve"> 작업</w:t>
       </w:r>
     </w:p>
     <w:p>
@@ -1372,12 +1590,21 @@
           <w:sz w:val="22"/>
         </w:rPr>
       </w:pPr>
-      <w:r>
-        <w:rPr>
-          <w:rFonts w:hint="eastAsia"/>
-          <w:sz w:val="22"/>
-        </w:rPr>
-        <w:t xml:space="preserve">피그마 템플릿 </w:t>
+      <w:proofErr w:type="spellStart"/>
+      <w:r>
+        <w:rPr>
+          <w:rFonts w:hint="eastAsia"/>
+          <w:sz w:val="22"/>
+        </w:rPr>
+        <w:t>피그마</w:t>
+      </w:r>
+      <w:proofErr w:type="spellEnd"/>
+      <w:r>
+        <w:rPr>
+          <w:rFonts w:hint="eastAsia"/>
+          <w:sz w:val="22"/>
+        </w:rPr>
+        <w:t xml:space="preserve"> 템플릿 </w:t>
       </w:r>
       <w:r>
         <w:rPr>
@@ -1400,21 +1627,6 @@
           <w:sz w:val="22"/>
         </w:rPr>
       </w:pPr>
-      <w:r>
-        <w:rPr>
-          <w:rFonts w:hint="eastAsia"/>
-          <w:sz w:val="22"/>
-        </w:rPr>
-        <w:t>소정의 다툼후 극복</w:t>
-      </w:r>
-    </w:p>
-    <w:p>
-      <w:pPr>
-        <w:spacing w:after="0" w:line="15" w:lineRule="atLeast"/>
-        <w:rPr>
-          <w:sz w:val="22"/>
-        </w:rPr>
-      </w:pPr>
     </w:p>
     <w:p>
       <w:pPr>
@@ -1459,6 +1671,7 @@
           <w:sz w:val="22"/>
         </w:rPr>
       </w:pPr>
+      <w:proofErr w:type="spellStart"/>
       <w:r>
         <w:rPr>
           <w:rFonts w:hint="eastAsia"/>
@@ -1466,6 +1679,7 @@
         </w:rPr>
         <w:t>피그마</w:t>
       </w:r>
+      <w:proofErr w:type="spellEnd"/>
       <w:r>
         <w:rPr>
           <w:sz w:val="22"/>
@@ -1512,35 +1726,105 @@
         <w:rPr>
           <w:sz w:val="22"/>
         </w:rPr>
-        <w:t>3. 피그마 각 버튼, 텍스트등의 변수명, 어디로 이동하는지 등의 코멘트 추가</w:t>
-      </w:r>
-    </w:p>
-    <w:p>
-      <w:pPr>
-        <w:spacing w:after="0" w:line="15" w:lineRule="atLeast"/>
-        <w:rPr>
-          <w:sz w:val="22"/>
-        </w:rPr>
-      </w:pPr>
-      <w:r>
-        <w:rPr>
-          <w:sz w:val="22"/>
-        </w:rPr>
-        <w:t>4. 관리자와 유저 ui통일</w:t>
-      </w:r>
-    </w:p>
-    <w:p>
-      <w:pPr>
-        <w:spacing w:after="0" w:line="15" w:lineRule="atLeast"/>
-        <w:rPr>
-          <w:sz w:val="22"/>
-        </w:rPr>
-      </w:pPr>
-      <w:r>
-        <w:rPr>
-          <w:sz w:val="22"/>
-        </w:rPr>
-        <w:t>5. 관리자 메인의 데이터를 확인할 수 있는 도표 등 추가</w:t>
+        <w:t xml:space="preserve">3. </w:t>
+      </w:r>
+      <w:proofErr w:type="spellStart"/>
+      <w:r>
+        <w:rPr>
+          <w:sz w:val="22"/>
+        </w:rPr>
+        <w:t>피그마</w:t>
+      </w:r>
+      <w:proofErr w:type="spellEnd"/>
+      <w:r>
+        <w:rPr>
+          <w:sz w:val="22"/>
+        </w:rPr>
+        <w:t xml:space="preserve"> 각 버튼, </w:t>
+      </w:r>
+      <w:proofErr w:type="spellStart"/>
+      <w:r>
+        <w:rPr>
+          <w:sz w:val="22"/>
+        </w:rPr>
+        <w:t>텍스트등의</w:t>
+      </w:r>
+      <w:proofErr w:type="spellEnd"/>
+      <w:r>
+        <w:rPr>
+          <w:sz w:val="22"/>
+        </w:rPr>
+        <w:t xml:space="preserve"> </w:t>
+      </w:r>
+      <w:proofErr w:type="spellStart"/>
+      <w:r>
+        <w:rPr>
+          <w:sz w:val="22"/>
+        </w:rPr>
+        <w:t>변수명</w:t>
+      </w:r>
+      <w:proofErr w:type="spellEnd"/>
+      <w:r>
+        <w:rPr>
+          <w:sz w:val="22"/>
+        </w:rPr>
+        <w:t>, 어디로 이동하는지 등의 코멘트 추가</w:t>
+      </w:r>
+    </w:p>
+    <w:p>
+      <w:pPr>
+        <w:spacing w:after="0" w:line="15" w:lineRule="atLeast"/>
+        <w:rPr>
+          <w:sz w:val="22"/>
+        </w:rPr>
+      </w:pPr>
+      <w:r>
+        <w:rPr>
+          <w:sz w:val="22"/>
+        </w:rPr>
+        <w:t xml:space="preserve">4. 관리자와 유저 </w:t>
+      </w:r>
+      <w:proofErr w:type="spellStart"/>
+      <w:r>
+        <w:rPr>
+          <w:sz w:val="22"/>
+        </w:rPr>
+        <w:t>ui</w:t>
+      </w:r>
+      <w:proofErr w:type="spellEnd"/>
+      <w:r>
+        <w:rPr>
+          <w:sz w:val="22"/>
+        </w:rPr>
+        <w:t>통일</w:t>
+      </w:r>
+    </w:p>
+    <w:p>
+      <w:pPr>
+        <w:spacing w:after="0" w:line="15" w:lineRule="atLeast"/>
+        <w:rPr>
+          <w:sz w:val="22"/>
+        </w:rPr>
+      </w:pPr>
+      <w:r>
+        <w:rPr>
+          <w:sz w:val="22"/>
+        </w:rPr>
+        <w:t xml:space="preserve">5. 관리자 </w:t>
+      </w:r>
+      <w:proofErr w:type="spellStart"/>
+      <w:r>
+        <w:rPr>
+          <w:sz w:val="22"/>
+        </w:rPr>
+        <w:t>메인의</w:t>
+      </w:r>
+      <w:proofErr w:type="spellEnd"/>
+      <w:r>
+        <w:rPr>
+          <w:sz w:val="22"/>
+        </w:rPr>
+        <w:t xml:space="preserve"> 데이터를 확인할 수 있는 도표 등 추가</w:t>
       </w:r>
     </w:p>
     <w:p>
@@ -1577,8 +1861,16 @@
         <w:rPr>
           <w:sz w:val="22"/>
         </w:rPr>
-        <w:t>1. 수강신청후 보여줄 페이지의논</w:t>
-      </w:r>
+        <w:t xml:space="preserve">1. 수강신청후 보여줄 </w:t>
+      </w:r>
+      <w:proofErr w:type="spellStart"/>
+      <w:r>
+        <w:rPr>
+          <w:sz w:val="22"/>
+        </w:rPr>
+        <w:t>페이지의논</w:t>
+      </w:r>
+      <w:proofErr w:type="spellEnd"/>
     </w:p>
     <w:p>
       <w:pPr>
@@ -1633,22 +1925,58 @@
         <w:rPr>
           <w:sz w:val="22"/>
         </w:rPr>
-        <w:t>5. 관리자 페이지의 마감날짜 확인이 편한 ui 구상</w:t>
-      </w:r>
-    </w:p>
-    <w:p>
-      <w:pPr>
-        <w:spacing w:after="0" w:line="15" w:lineRule="atLeast"/>
-        <w:rPr>
-          <w:sz w:val="22"/>
-        </w:rPr>
-      </w:pPr>
-      <w:r>
-        <w:rPr>
-          <w:sz w:val="22"/>
-        </w:rPr>
-        <w:t>6. 관리자가 도표등으로 확인할 수 있게 추가</w:t>
-      </w:r>
+        <w:t xml:space="preserve">5. 관리자 페이지의 마감날짜 확인이 편한 </w:t>
+      </w:r>
+      <w:proofErr w:type="spellStart"/>
+      <w:r>
+        <w:rPr>
+          <w:sz w:val="22"/>
+        </w:rPr>
+        <w:t>ui</w:t>
+      </w:r>
+      <w:proofErr w:type="spellEnd"/>
+      <w:r>
+        <w:rPr>
+          <w:sz w:val="22"/>
+        </w:rPr>
+        <w:t xml:space="preserve"> 구상</w:t>
+      </w:r>
+    </w:p>
+    <w:p>
+      <w:pPr>
+        <w:spacing w:after="0" w:line="15" w:lineRule="atLeast"/>
+        <w:rPr>
+          <w:sz w:val="22"/>
+        </w:rPr>
+      </w:pPr>
+      <w:r>
+        <w:rPr>
+          <w:sz w:val="22"/>
+        </w:rPr>
+        <w:t xml:space="preserve">6. 관리자가 </w:t>
+      </w:r>
+      <w:proofErr w:type="spellStart"/>
+      <w:r>
+        <w:rPr>
+          <w:sz w:val="22"/>
+        </w:rPr>
+        <w:t>도표등으로</w:t>
+      </w:r>
+      <w:proofErr w:type="spellEnd"/>
+      <w:r>
+        <w:rPr>
+          <w:sz w:val="22"/>
+        </w:rPr>
+        <w:t xml:space="preserve"> 확인할 수 있게 추가</w:t>
+      </w:r>
+    </w:p>
+    <w:p>
+      <w:pPr>
+        <w:spacing w:after="0" w:line="15" w:lineRule="atLeast"/>
+        <w:rPr>
+          <w:sz w:val="22"/>
+        </w:rPr>
+      </w:pPr>
     </w:p>
     <w:p>
       <w:pPr>
@@ -1684,14 +2012,29 @@
           <w:rFonts w:hint="eastAsia"/>
           <w:sz w:val="22"/>
         </w:rPr>
-        <w:t>데이터 베이스 모듈릿 작업 추가 및 수정</w:t>
-      </w:r>
-    </w:p>
-    <w:p>
-      <w:pPr>
-        <w:spacing w:after="0" w:line="15" w:lineRule="atLeast"/>
-        <w:rPr>
-          <w:rFonts w:hint="eastAsia"/>
+        <w:t xml:space="preserve">데이터 베이스 </w:t>
+      </w:r>
+      <w:proofErr w:type="spellStart"/>
+      <w:r>
+        <w:rPr>
+          <w:rFonts w:hint="eastAsia"/>
+          <w:sz w:val="22"/>
+        </w:rPr>
+        <w:t>모듈릿</w:t>
+      </w:r>
+      <w:proofErr w:type="spellEnd"/>
+      <w:r>
+        <w:rPr>
+          <w:rFonts w:hint="eastAsia"/>
+          <w:sz w:val="22"/>
+        </w:rPr>
+        <w:t xml:space="preserve"> 작업 추가 및 수정</w:t>
+      </w:r>
+    </w:p>
+    <w:p>
+      <w:pPr>
+        <w:spacing w:after="0" w:line="15" w:lineRule="atLeast"/>
+        <w:rPr>
           <w:sz w:val="22"/>
         </w:rPr>
       </w:pPr>
@@ -1707,16 +2050,1128 @@
       <w:pPr>
         <w:spacing w:after="0" w:line="15" w:lineRule="atLeast"/>
         <w:rPr>
-          <w:rFonts w:hint="eastAsia"/>
-          <w:sz w:val="22"/>
-        </w:rPr>
-      </w:pPr>
-      <w:r>
-        <w:rPr>
-          <w:rFonts w:hint="eastAsia"/>
-          <w:sz w:val="22"/>
-        </w:rPr>
-        <w:t>사용할 이미지 서치</w:t>
+          <w:sz w:val="22"/>
+        </w:rPr>
+      </w:pPr>
+      <w:r>
+        <w:rPr>
+          <w:rFonts w:hint="eastAsia"/>
+          <w:sz w:val="22"/>
+        </w:rPr>
+        <w:t xml:space="preserve">사용할 이미지 </w:t>
+      </w:r>
+      <w:proofErr w:type="spellStart"/>
+      <w:r>
+        <w:rPr>
+          <w:rFonts w:hint="eastAsia"/>
+          <w:sz w:val="22"/>
+        </w:rPr>
+        <w:t>서치</w:t>
+      </w:r>
+      <w:proofErr w:type="spellEnd"/>
+    </w:p>
+    <w:p>
+      <w:pPr>
+        <w:spacing w:after="0" w:line="15" w:lineRule="atLeast"/>
+        <w:rPr>
+          <w:sz w:val="22"/>
+        </w:rPr>
+      </w:pPr>
+      <w:proofErr w:type="spellStart"/>
+      <w:r>
+        <w:rPr>
+          <w:rFonts w:hint="eastAsia"/>
+          <w:sz w:val="22"/>
+        </w:rPr>
+        <w:t>깃허브에</w:t>
+      </w:r>
+      <w:proofErr w:type="spellEnd"/>
+      <w:r>
+        <w:rPr>
+          <w:rFonts w:hint="eastAsia"/>
+          <w:sz w:val="22"/>
+        </w:rPr>
+        <w:t xml:space="preserve"> 문서,</w:t>
+      </w:r>
+      <w:r>
+        <w:rPr>
+          <w:sz w:val="22"/>
+        </w:rPr>
+        <w:t xml:space="preserve"> </w:t>
+      </w:r>
+      <w:r>
+        <w:rPr>
+          <w:rFonts w:hint="eastAsia"/>
+          <w:sz w:val="22"/>
+        </w:rPr>
+        <w:t>사진 추가</w:t>
+      </w:r>
+    </w:p>
+    <w:p>
+      <w:pPr>
+        <w:spacing w:after="0" w:line="15" w:lineRule="atLeast"/>
+        <w:rPr>
+          <w:sz w:val="22"/>
+        </w:rPr>
+      </w:pPr>
+    </w:p>
+    <w:p>
+      <w:pPr>
+        <w:spacing w:after="0" w:line="15" w:lineRule="atLeast"/>
+        <w:rPr>
+          <w:sz w:val="22"/>
+        </w:rPr>
+      </w:pPr>
+      <w:r>
+        <w:rPr>
+          <w:rFonts w:hint="eastAsia"/>
+          <w:sz w:val="22"/>
+        </w:rPr>
+        <w:t>2</w:t>
+      </w:r>
+      <w:r>
+        <w:rPr>
+          <w:sz w:val="22"/>
+        </w:rPr>
+        <w:t>4-09-30</w:t>
+      </w:r>
+    </w:p>
+    <w:p>
+      <w:pPr>
+        <w:spacing w:after="0" w:line="15" w:lineRule="atLeast"/>
+        <w:rPr>
+          <w:sz w:val="22"/>
+        </w:rPr>
+      </w:pPr>
+      <w:r>
+        <w:rPr>
+          <w:rFonts w:hint="eastAsia"/>
+          <w:sz w:val="22"/>
+        </w:rPr>
+        <w:t>강사님 피드백</w:t>
+      </w:r>
+    </w:p>
+    <w:p>
+      <w:pPr>
+        <w:spacing w:after="0" w:line="15" w:lineRule="atLeast"/>
+        <w:rPr>
+          <w:sz w:val="22"/>
+        </w:rPr>
+      </w:pPr>
+      <w:proofErr w:type="spellStart"/>
+      <w:r>
+        <w:rPr>
+          <w:rFonts w:hint="eastAsia"/>
+          <w:sz w:val="22"/>
+        </w:rPr>
+        <w:t>피그마</w:t>
+      </w:r>
+      <w:proofErr w:type="spellEnd"/>
+      <w:r>
+        <w:rPr>
+          <w:rFonts w:hint="eastAsia"/>
+          <w:sz w:val="22"/>
+        </w:rPr>
+        <w:t>:</w:t>
+      </w:r>
+    </w:p>
+    <w:p>
+      <w:pPr>
+        <w:spacing w:after="0" w:line="15" w:lineRule="atLeast"/>
+        <w:rPr>
+          <w:sz w:val="22"/>
+        </w:rPr>
+      </w:pPr>
+      <w:proofErr w:type="spellStart"/>
+      <w:r>
+        <w:rPr>
+          <w:sz w:val="22"/>
+        </w:rPr>
+        <w:t>ui</w:t>
+      </w:r>
+      <w:proofErr w:type="spellEnd"/>
+      <w:r>
+        <w:rPr>
+          <w:sz w:val="22"/>
+        </w:rPr>
+        <w:t xml:space="preserve">난이도가 </w:t>
+      </w:r>
+      <w:proofErr w:type="spellStart"/>
+      <w:r>
+        <w:rPr>
+          <w:sz w:val="22"/>
+        </w:rPr>
+        <w:t>너무높다</w:t>
+      </w:r>
+      <w:proofErr w:type="spellEnd"/>
+    </w:p>
+    <w:p>
+      <w:pPr>
+        <w:spacing w:after="0" w:line="15" w:lineRule="atLeast"/>
+        <w:rPr>
+          <w:sz w:val="22"/>
+        </w:rPr>
+      </w:pPr>
+      <w:r>
+        <w:rPr>
+          <w:rFonts w:hint="eastAsia"/>
+          <w:sz w:val="22"/>
+        </w:rPr>
+        <w:t>중복검사</w:t>
+      </w:r>
+      <w:r>
+        <w:rPr>
+          <w:sz w:val="22"/>
+        </w:rPr>
+        <w:t xml:space="preserve"> 어떻게 나오는지 상의하여 문서로 정리</w:t>
+      </w:r>
+    </w:p>
+    <w:p>
+      <w:pPr>
+        <w:spacing w:after="0" w:line="15" w:lineRule="atLeast"/>
+        <w:rPr>
+          <w:sz w:val="22"/>
+        </w:rPr>
+      </w:pPr>
+      <w:r>
+        <w:rPr>
+          <w:rFonts w:hint="eastAsia"/>
+          <w:sz w:val="22"/>
+        </w:rPr>
+        <w:t>수강신청의</w:t>
+      </w:r>
+      <w:r>
+        <w:rPr>
+          <w:sz w:val="22"/>
+        </w:rPr>
+        <w:t xml:space="preserve"> 목록으로 돌아가기 추가</w:t>
+      </w:r>
+    </w:p>
+    <w:p>
+      <w:pPr>
+        <w:spacing w:after="0" w:line="15" w:lineRule="atLeast"/>
+        <w:rPr>
+          <w:sz w:val="22"/>
+        </w:rPr>
+      </w:pPr>
+      <w:r>
+        <w:rPr>
+          <w:rFonts w:hint="eastAsia"/>
+          <w:sz w:val="22"/>
+        </w:rPr>
+        <w:t>마이페이지의</w:t>
+      </w:r>
+      <w:r>
+        <w:rPr>
+          <w:sz w:val="22"/>
+        </w:rPr>
+        <w:t xml:space="preserve"> 포인트 사용내역 추가</w:t>
+      </w:r>
+    </w:p>
+    <w:p>
+      <w:pPr>
+        <w:spacing w:after="0" w:line="15" w:lineRule="atLeast"/>
+        <w:rPr>
+          <w:sz w:val="22"/>
+        </w:rPr>
+      </w:pPr>
+      <w:r>
+        <w:rPr>
+          <w:sz w:val="22"/>
+        </w:rPr>
+        <w:t xml:space="preserve">(장바구니를 만든다면 </w:t>
+      </w:r>
+      <w:proofErr w:type="spellStart"/>
+      <w:r>
+        <w:rPr>
+          <w:sz w:val="22"/>
+        </w:rPr>
+        <w:t>겹치는거</w:t>
+      </w:r>
+      <w:proofErr w:type="spellEnd"/>
+      <w:r>
+        <w:rPr>
+          <w:sz w:val="22"/>
+        </w:rPr>
+        <w:t xml:space="preserve"> 처리가 되는 </w:t>
+      </w:r>
+      <w:proofErr w:type="spellStart"/>
+      <w:r>
+        <w:rPr>
+          <w:sz w:val="22"/>
+        </w:rPr>
+        <w:t>로직등</w:t>
+      </w:r>
+      <w:proofErr w:type="spellEnd"/>
+      <w:r>
+        <w:rPr>
+          <w:sz w:val="22"/>
+        </w:rPr>
+        <w:t xml:space="preserve"> 생각해보기)</w:t>
+      </w:r>
+    </w:p>
+    <w:p>
+      <w:pPr>
+        <w:spacing w:after="0" w:line="15" w:lineRule="atLeast"/>
+        <w:rPr>
+          <w:sz w:val="22"/>
+        </w:rPr>
+      </w:pPr>
+      <w:r>
+        <w:rPr>
+          <w:rFonts w:hint="eastAsia"/>
+          <w:sz w:val="22"/>
+        </w:rPr>
+        <w:t>마감한</w:t>
+      </w:r>
+      <w:r>
+        <w:rPr>
+          <w:sz w:val="22"/>
+        </w:rPr>
+        <w:t xml:space="preserve"> </w:t>
+      </w:r>
+      <w:proofErr w:type="spellStart"/>
+      <w:r>
+        <w:rPr>
+          <w:sz w:val="22"/>
+        </w:rPr>
+        <w:t>수강확인할</w:t>
+      </w:r>
+      <w:proofErr w:type="spellEnd"/>
+      <w:r>
+        <w:rPr>
+          <w:sz w:val="22"/>
+        </w:rPr>
+        <w:t xml:space="preserve"> 수 있게 추가</w:t>
+      </w:r>
+    </w:p>
+    <w:p>
+      <w:pPr>
+        <w:spacing w:after="0" w:line="15" w:lineRule="atLeast"/>
+        <w:rPr>
+          <w:sz w:val="22"/>
+        </w:rPr>
+      </w:pPr>
+      <w:r>
+        <w:rPr>
+          <w:rFonts w:hint="eastAsia"/>
+          <w:sz w:val="22"/>
+        </w:rPr>
+        <w:t>날짜가</w:t>
+      </w:r>
+      <w:r>
+        <w:rPr>
+          <w:sz w:val="22"/>
+        </w:rPr>
+        <w:t xml:space="preserve"> 지나면 삭제버튼이 안되고 </w:t>
+      </w:r>
+      <w:proofErr w:type="spellStart"/>
+      <w:r>
+        <w:rPr>
+          <w:sz w:val="22"/>
+        </w:rPr>
+        <w:t>알림등의</w:t>
+      </w:r>
+      <w:proofErr w:type="spellEnd"/>
+      <w:r>
+        <w:rPr>
+          <w:sz w:val="22"/>
+        </w:rPr>
+        <w:t xml:space="preserve"> 기능 생각(</w:t>
+      </w:r>
+      <w:proofErr w:type="spellStart"/>
+      <w:r>
+        <w:rPr>
+          <w:sz w:val="22"/>
+        </w:rPr>
+        <w:t>마감임박등</w:t>
+      </w:r>
+      <w:proofErr w:type="spellEnd"/>
+      <w:r>
+        <w:rPr>
+          <w:sz w:val="22"/>
+        </w:rPr>
+        <w:t>)</w:t>
+      </w:r>
+    </w:p>
+    <w:p>
+      <w:pPr>
+        <w:spacing w:after="0" w:line="15" w:lineRule="atLeast"/>
+        <w:rPr>
+          <w:sz w:val="22"/>
+        </w:rPr>
+      </w:pPr>
+      <w:r>
+        <w:rPr>
+          <w:rFonts w:hint="eastAsia"/>
+          <w:sz w:val="22"/>
+        </w:rPr>
+        <w:t>관리자</w:t>
+      </w:r>
+      <w:r>
+        <w:rPr>
+          <w:sz w:val="22"/>
+        </w:rPr>
+        <w:t xml:space="preserve"> 수강목록에도 카테고리 추가</w:t>
+      </w:r>
+    </w:p>
+    <w:p>
+      <w:pPr>
+        <w:spacing w:after="0" w:line="15" w:lineRule="atLeast"/>
+        <w:rPr>
+          <w:sz w:val="22"/>
+        </w:rPr>
+      </w:pPr>
+      <w:r>
+        <w:rPr>
+          <w:rFonts w:hint="eastAsia"/>
+          <w:sz w:val="22"/>
+        </w:rPr>
+        <w:t>유저</w:t>
+      </w:r>
+      <w:r>
+        <w:rPr>
+          <w:sz w:val="22"/>
+        </w:rPr>
+        <w:t xml:space="preserve"> 수강목록의 검색기능 추가</w:t>
+      </w:r>
+    </w:p>
+    <w:p>
+      <w:pPr>
+        <w:spacing w:after="0" w:line="15" w:lineRule="atLeast"/>
+        <w:rPr>
+          <w:sz w:val="22"/>
+        </w:rPr>
+      </w:pPr>
+      <w:r>
+        <w:rPr>
+          <w:rFonts w:hint="eastAsia"/>
+          <w:sz w:val="22"/>
+        </w:rPr>
+        <w:t>마이페이지로</w:t>
+      </w:r>
+      <w:r>
+        <w:rPr>
+          <w:sz w:val="22"/>
+        </w:rPr>
+        <w:t xml:space="preserve"> 가는 버튼 추가</w:t>
+      </w:r>
+    </w:p>
+    <w:p>
+      <w:pPr>
+        <w:spacing w:after="0" w:line="15" w:lineRule="atLeast"/>
+        <w:rPr>
+          <w:sz w:val="22"/>
+        </w:rPr>
+      </w:pPr>
+      <w:r>
+        <w:rPr>
+          <w:rFonts w:hint="eastAsia"/>
+          <w:sz w:val="22"/>
+        </w:rPr>
+        <w:t>마이페이지</w:t>
+      </w:r>
+      <w:r>
+        <w:rPr>
+          <w:sz w:val="22"/>
+        </w:rPr>
+        <w:t xml:space="preserve"> 수강목록 날짜 달력한번 생각</w:t>
+      </w:r>
+    </w:p>
+    <w:p>
+      <w:pPr>
+        <w:spacing w:after="0" w:line="15" w:lineRule="atLeast"/>
+        <w:rPr>
+          <w:sz w:val="22"/>
+        </w:rPr>
+      </w:pPr>
+      <w:r>
+        <w:rPr>
+          <w:rFonts w:hint="eastAsia"/>
+          <w:sz w:val="22"/>
+        </w:rPr>
+        <w:t>헤더에</w:t>
+      </w:r>
+      <w:r>
+        <w:rPr>
+          <w:sz w:val="22"/>
+        </w:rPr>
+        <w:t xml:space="preserve"> </w:t>
+      </w:r>
+      <w:proofErr w:type="spellStart"/>
+      <w:r>
+        <w:rPr>
+          <w:sz w:val="22"/>
+        </w:rPr>
+        <w:t>만들내용만</w:t>
+      </w:r>
+      <w:proofErr w:type="spellEnd"/>
+      <w:r>
+        <w:rPr>
+          <w:sz w:val="22"/>
+        </w:rPr>
+        <w:t xml:space="preserve"> 넣기</w:t>
+      </w:r>
+    </w:p>
+    <w:p>
+      <w:pPr>
+        <w:spacing w:after="0" w:line="15" w:lineRule="atLeast"/>
+        <w:rPr>
+          <w:sz w:val="22"/>
+        </w:rPr>
+      </w:pPr>
+      <w:r>
+        <w:rPr>
+          <w:rFonts w:hint="eastAsia"/>
+          <w:sz w:val="22"/>
+        </w:rPr>
+        <w:t>관리자</w:t>
+      </w:r>
+      <w:r>
+        <w:rPr>
+          <w:sz w:val="22"/>
+        </w:rPr>
+        <w:t xml:space="preserve"> </w:t>
+      </w:r>
+      <w:proofErr w:type="spellStart"/>
+      <w:r>
+        <w:rPr>
+          <w:sz w:val="22"/>
+        </w:rPr>
+        <w:t>ui</w:t>
+      </w:r>
+      <w:proofErr w:type="spellEnd"/>
+      <w:r>
+        <w:rPr>
+          <w:sz w:val="22"/>
+        </w:rPr>
+        <w:t xml:space="preserve"> 생각해보기</w:t>
+      </w:r>
+    </w:p>
+    <w:p>
+      <w:pPr>
+        <w:spacing w:after="0" w:line="15" w:lineRule="atLeast"/>
+        <w:rPr>
+          <w:sz w:val="22"/>
+        </w:rPr>
+      </w:pPr>
+      <w:r>
+        <w:rPr>
+          <w:rFonts w:hint="eastAsia"/>
+          <w:sz w:val="22"/>
+        </w:rPr>
+        <w:t>될</w:t>
+      </w:r>
+      <w:r>
+        <w:rPr>
+          <w:sz w:val="22"/>
+        </w:rPr>
+        <w:t xml:space="preserve"> 수 있으면 </w:t>
+      </w:r>
+      <w:proofErr w:type="spellStart"/>
+      <w:r>
+        <w:rPr>
+          <w:sz w:val="22"/>
+        </w:rPr>
+        <w:t>회원쪽이랑</w:t>
+      </w:r>
+      <w:proofErr w:type="spellEnd"/>
+      <w:r>
+        <w:rPr>
+          <w:sz w:val="22"/>
+        </w:rPr>
+        <w:t xml:space="preserve"> 통일</w:t>
+      </w:r>
+    </w:p>
+    <w:p>
+      <w:pPr>
+        <w:spacing w:after="0" w:line="15" w:lineRule="atLeast"/>
+        <w:rPr>
+          <w:sz w:val="22"/>
+        </w:rPr>
+      </w:pPr>
+      <w:r>
+        <w:rPr>
+          <w:rFonts w:hint="eastAsia"/>
+          <w:sz w:val="22"/>
+        </w:rPr>
+        <w:t>공지사항</w:t>
+      </w:r>
+      <w:r>
+        <w:rPr>
+          <w:sz w:val="22"/>
+        </w:rPr>
+        <w:t xml:space="preserve"> </w:t>
+      </w:r>
+      <w:proofErr w:type="spellStart"/>
+      <w:r>
+        <w:rPr>
+          <w:sz w:val="22"/>
+        </w:rPr>
+        <w:t>시분초</w:t>
+      </w:r>
+      <w:proofErr w:type="spellEnd"/>
+      <w:r>
+        <w:rPr>
+          <w:sz w:val="22"/>
+        </w:rPr>
+        <w:t xml:space="preserve"> 추가</w:t>
+      </w:r>
+    </w:p>
+    <w:p>
+      <w:pPr>
+        <w:spacing w:after="0" w:line="15" w:lineRule="atLeast"/>
+        <w:rPr>
+          <w:sz w:val="22"/>
+        </w:rPr>
+      </w:pPr>
+      <w:proofErr w:type="spellStart"/>
+      <w:r>
+        <w:rPr>
+          <w:rFonts w:hint="eastAsia"/>
+          <w:sz w:val="22"/>
+        </w:rPr>
+        <w:t>푸터에</w:t>
+      </w:r>
+      <w:proofErr w:type="spellEnd"/>
+      <w:r>
+        <w:rPr>
+          <w:sz w:val="22"/>
+        </w:rPr>
+        <w:t xml:space="preserve"> 실제 </w:t>
+      </w:r>
+      <w:proofErr w:type="spellStart"/>
+      <w:r>
+        <w:rPr>
+          <w:sz w:val="22"/>
+        </w:rPr>
+        <w:t>구현할것만</w:t>
+      </w:r>
+      <w:proofErr w:type="spellEnd"/>
+      <w:r>
+        <w:rPr>
+          <w:sz w:val="22"/>
+        </w:rPr>
+        <w:t xml:space="preserve"> 넣기</w:t>
+      </w:r>
+    </w:p>
+    <w:p>
+      <w:pPr>
+        <w:spacing w:after="0" w:line="15" w:lineRule="atLeast"/>
+        <w:rPr>
+          <w:sz w:val="22"/>
+        </w:rPr>
+      </w:pPr>
+      <w:proofErr w:type="spellStart"/>
+      <w:r>
+        <w:rPr>
+          <w:rFonts w:hint="eastAsia"/>
+          <w:sz w:val="22"/>
+        </w:rPr>
+        <w:t>마이포인트</w:t>
+      </w:r>
+      <w:proofErr w:type="spellEnd"/>
+      <w:r>
+        <w:rPr>
+          <w:sz w:val="22"/>
+        </w:rPr>
+        <w:t xml:space="preserve"> 내역화면 넣기</w:t>
+      </w:r>
+    </w:p>
+    <w:p>
+      <w:pPr>
+        <w:spacing w:after="0" w:line="15" w:lineRule="atLeast"/>
+        <w:rPr>
+          <w:sz w:val="22"/>
+        </w:rPr>
+      </w:pPr>
+    </w:p>
+    <w:p>
+      <w:pPr>
+        <w:spacing w:after="0" w:line="15" w:lineRule="atLeast"/>
+        <w:rPr>
+          <w:sz w:val="22"/>
+        </w:rPr>
+      </w:pPr>
+      <w:r>
+        <w:rPr>
+          <w:rFonts w:hint="eastAsia"/>
+          <w:sz w:val="22"/>
+        </w:rPr>
+        <w:t>회원</w:t>
+      </w:r>
+      <w:r>
+        <w:rPr>
+          <w:sz w:val="22"/>
+        </w:rPr>
+        <w:t xml:space="preserve"> BD 병철이형</w:t>
+      </w:r>
+    </w:p>
+    <w:p>
+      <w:pPr>
+        <w:spacing w:after="0" w:line="15" w:lineRule="atLeast"/>
+        <w:rPr>
+          <w:sz w:val="22"/>
+        </w:rPr>
+      </w:pPr>
+      <w:r>
+        <w:rPr>
+          <w:rFonts w:hint="eastAsia"/>
+          <w:sz w:val="22"/>
+        </w:rPr>
+        <w:t>수강</w:t>
+      </w:r>
+      <w:r>
+        <w:rPr>
+          <w:sz w:val="22"/>
+        </w:rPr>
+        <w:t xml:space="preserve"> </w:t>
+      </w:r>
+      <w:proofErr w:type="spellStart"/>
+      <w:r>
+        <w:rPr>
+          <w:sz w:val="22"/>
+        </w:rPr>
+        <w:t>유경씨</w:t>
+      </w:r>
+      <w:proofErr w:type="spellEnd"/>
+    </w:p>
+    <w:p>
+      <w:pPr>
+        <w:spacing w:after="0" w:line="15" w:lineRule="atLeast"/>
+        <w:rPr>
+          <w:sz w:val="22"/>
+        </w:rPr>
+      </w:pPr>
+      <w:r>
+        <w:rPr>
+          <w:rFonts w:hint="eastAsia"/>
+          <w:sz w:val="22"/>
+        </w:rPr>
+        <w:t>게시판</w:t>
+      </w:r>
+      <w:r>
+        <w:rPr>
+          <w:sz w:val="22"/>
+        </w:rPr>
+        <w:t xml:space="preserve"> + 이벤트 </w:t>
+      </w:r>
+      <w:proofErr w:type="spellStart"/>
+      <w:r>
+        <w:rPr>
+          <w:sz w:val="22"/>
+        </w:rPr>
+        <w:t>김보근</w:t>
+      </w:r>
+      <w:proofErr w:type="spellEnd"/>
+    </w:p>
+    <w:p>
+      <w:pPr>
+        <w:spacing w:after="0" w:line="15" w:lineRule="atLeast"/>
+        <w:rPr>
+          <w:sz w:val="22"/>
+        </w:rPr>
+      </w:pPr>
+    </w:p>
+    <w:p>
+      <w:pPr>
+        <w:spacing w:after="0" w:line="15" w:lineRule="atLeast"/>
+        <w:rPr>
+          <w:sz w:val="22"/>
+        </w:rPr>
+      </w:pPr>
+      <w:r>
+        <w:rPr>
+          <w:rFonts w:hint="eastAsia"/>
+          <w:sz w:val="22"/>
+        </w:rPr>
+        <w:t>데이터</w:t>
+      </w:r>
+      <w:r>
+        <w:rPr>
+          <w:sz w:val="22"/>
+        </w:rPr>
+        <w:t xml:space="preserve"> 통계</w:t>
+      </w:r>
+    </w:p>
+    <w:p>
+      <w:pPr>
+        <w:spacing w:after="0" w:line="15" w:lineRule="atLeast"/>
+        <w:rPr>
+          <w:sz w:val="22"/>
+        </w:rPr>
+      </w:pPr>
+      <w:r>
+        <w:rPr>
+          <w:rFonts w:hint="eastAsia"/>
+          <w:sz w:val="22"/>
+        </w:rPr>
+        <w:t>회원가입의</w:t>
+      </w:r>
+      <w:r>
+        <w:rPr>
+          <w:sz w:val="22"/>
+        </w:rPr>
+        <w:t xml:space="preserve"> 회원관심사 데이터를 갖고 </w:t>
+      </w:r>
+      <w:proofErr w:type="spellStart"/>
+      <w:r>
+        <w:rPr>
+          <w:sz w:val="22"/>
+        </w:rPr>
+        <w:t>수강추천등을</w:t>
+      </w:r>
+      <w:proofErr w:type="spellEnd"/>
+      <w:r>
+        <w:rPr>
+          <w:sz w:val="22"/>
+        </w:rPr>
+        <w:t xml:space="preserve"> 할 수 있는가 생각</w:t>
+      </w:r>
+    </w:p>
+    <w:p>
+      <w:pPr>
+        <w:spacing w:after="0" w:line="15" w:lineRule="atLeast"/>
+        <w:rPr>
+          <w:sz w:val="22"/>
+        </w:rPr>
+      </w:pPr>
+    </w:p>
+    <w:p>
+      <w:pPr>
+        <w:spacing w:after="0" w:line="15" w:lineRule="atLeast"/>
+        <w:rPr>
+          <w:sz w:val="22"/>
+        </w:rPr>
+      </w:pPr>
+      <w:r>
+        <w:rPr>
+          <w:rFonts w:hint="eastAsia"/>
+          <w:sz w:val="22"/>
+        </w:rPr>
+        <w:t>기획에</w:t>
+      </w:r>
+      <w:r>
+        <w:rPr>
+          <w:sz w:val="22"/>
+        </w:rPr>
+        <w:t xml:space="preserve"> 관한 ppt (수행일정)</w:t>
+      </w:r>
+    </w:p>
+    <w:p>
+      <w:pPr>
+        <w:spacing w:after="0" w:line="15" w:lineRule="atLeast"/>
+        <w:rPr>
+          <w:sz w:val="22"/>
+        </w:rPr>
+      </w:pPr>
+      <w:r>
+        <w:rPr>
+          <w:sz w:val="22"/>
+        </w:rPr>
+        <w:lastRenderedPageBreak/>
+        <w:t>24-10-07</w:t>
+      </w:r>
+    </w:p>
+    <w:p>
+      <w:pPr>
+        <w:spacing w:after="0" w:line="15" w:lineRule="atLeast"/>
+        <w:rPr>
+          <w:sz w:val="22"/>
+        </w:rPr>
+      </w:pPr>
+      <w:r>
+        <w:rPr>
+          <w:rFonts w:hint="eastAsia"/>
+          <w:sz w:val="22"/>
+        </w:rPr>
+        <w:t xml:space="preserve">기획 </w:t>
+      </w:r>
+      <w:r>
+        <w:rPr>
+          <w:sz w:val="22"/>
+        </w:rPr>
+        <w:t xml:space="preserve">ppt </w:t>
+      </w:r>
+      <w:r>
+        <w:rPr>
+          <w:rFonts w:hint="eastAsia"/>
+          <w:sz w:val="22"/>
+        </w:rPr>
+        <w:t>완성</w:t>
+      </w:r>
+    </w:p>
+    <w:p>
+      <w:pPr>
+        <w:spacing w:after="0" w:line="15" w:lineRule="atLeast"/>
+        <w:rPr>
+          <w:sz w:val="22"/>
+        </w:rPr>
+      </w:pPr>
+    </w:p>
+    <w:p>
+      <w:pPr>
+        <w:spacing w:after="0" w:line="15" w:lineRule="atLeast"/>
+        <w:rPr>
+          <w:sz w:val="22"/>
+        </w:rPr>
+      </w:pPr>
+      <w:r>
+        <w:rPr>
+          <w:rFonts w:hint="eastAsia"/>
+          <w:sz w:val="22"/>
+        </w:rPr>
+        <w:t>강사님 피드백:</w:t>
+      </w:r>
+    </w:p>
+    <w:p>
+      <w:pPr>
+        <w:spacing w:after="0" w:line="15" w:lineRule="atLeast"/>
+        <w:rPr>
+          <w:rFonts w:hint="eastAsia"/>
+          <w:sz w:val="22"/>
+        </w:rPr>
+      </w:pPr>
+      <w:r>
+        <w:rPr>
+          <w:rFonts w:hint="eastAsia"/>
+          <w:sz w:val="22"/>
+        </w:rPr>
+        <w:t>기획</w:t>
+      </w:r>
+      <w:r>
+        <w:rPr>
+          <w:sz w:val="22"/>
+        </w:rPr>
+        <w:t xml:space="preserve"> ppt</w:t>
+      </w:r>
+      <w:r>
+        <w:rPr>
+          <w:rFonts w:hint="eastAsia"/>
+          <w:sz w:val="22"/>
+        </w:rPr>
+        <w:t xml:space="preserve"> </w:t>
+      </w:r>
+      <w:r>
+        <w:rPr>
+          <w:sz w:val="22"/>
+        </w:rPr>
+        <w:t>-</w:t>
+      </w:r>
+    </w:p>
+    <w:p>
+      <w:pPr>
+        <w:spacing w:after="0" w:line="15" w:lineRule="atLeast"/>
+        <w:rPr>
+          <w:sz w:val="22"/>
+        </w:rPr>
+      </w:pPr>
+      <w:r>
+        <w:rPr>
+          <w:rFonts w:hint="eastAsia"/>
+          <w:sz w:val="22"/>
+        </w:rPr>
+        <w:t>자기소개에</w:t>
+      </w:r>
+      <w:r>
+        <w:rPr>
+          <w:sz w:val="22"/>
+        </w:rPr>
+        <w:t xml:space="preserve"> 메인 추가</w:t>
+      </w:r>
+    </w:p>
+    <w:p>
+      <w:pPr>
+        <w:spacing w:after="0" w:line="15" w:lineRule="atLeast"/>
+        <w:rPr>
+          <w:sz w:val="22"/>
+        </w:rPr>
+      </w:pPr>
+      <w:r>
+        <w:rPr>
+          <w:rFonts w:hint="eastAsia"/>
+          <w:sz w:val="22"/>
+        </w:rPr>
+        <w:t>주제선정에서</w:t>
+      </w:r>
+      <w:r>
+        <w:rPr>
+          <w:sz w:val="22"/>
+        </w:rPr>
+        <w:t xml:space="preserve"> </w:t>
+      </w:r>
+      <w:r>
+        <w:rPr>
+          <w:rFonts w:hint="eastAsia"/>
+          <w:sz w:val="22"/>
+        </w:rPr>
+        <w:t>좀더 구체적인 이유 추가</w:t>
+      </w:r>
+    </w:p>
+    <w:p>
+      <w:pPr>
+        <w:spacing w:after="0" w:line="15" w:lineRule="atLeast"/>
+        <w:rPr>
+          <w:rFonts w:hint="eastAsia"/>
+          <w:sz w:val="22"/>
+        </w:rPr>
+      </w:pPr>
+    </w:p>
+    <w:p>
+      <w:pPr>
+        <w:spacing w:after="0" w:line="15" w:lineRule="atLeast"/>
+        <w:rPr>
+          <w:sz w:val="22"/>
+        </w:rPr>
+      </w:pPr>
+      <w:proofErr w:type="spellStart"/>
+      <w:r>
+        <w:rPr>
+          <w:sz w:val="22"/>
+        </w:rPr>
+        <w:t>erd</w:t>
+      </w:r>
+      <w:proofErr w:type="spellEnd"/>
+      <w:r>
+        <w:rPr>
+          <w:sz w:val="22"/>
+        </w:rPr>
+        <w:t xml:space="preserve"> 테이블</w:t>
+      </w:r>
+      <w:r>
+        <w:rPr>
+          <w:rFonts w:hint="eastAsia"/>
+          <w:sz w:val="22"/>
+        </w:rPr>
+        <w:t xml:space="preserve"> </w:t>
+      </w:r>
+      <w:r>
+        <w:rPr>
+          <w:sz w:val="22"/>
+        </w:rPr>
+        <w:t>-</w:t>
+      </w:r>
+    </w:p>
+    <w:p>
+      <w:pPr>
+        <w:spacing w:after="0" w:line="15" w:lineRule="atLeast"/>
+        <w:rPr>
+          <w:sz w:val="22"/>
+        </w:rPr>
+      </w:pPr>
+      <w:r>
+        <w:rPr>
+          <w:rFonts w:hint="eastAsia"/>
+          <w:sz w:val="22"/>
+        </w:rPr>
+        <w:t>생년월일</w:t>
+      </w:r>
+      <w:r>
+        <w:rPr>
+          <w:sz w:val="22"/>
+        </w:rPr>
+        <w:t xml:space="preserve"> date로 하기</w:t>
+      </w:r>
+    </w:p>
+    <w:p>
+      <w:pPr>
+        <w:spacing w:after="0" w:line="15" w:lineRule="atLeast"/>
+        <w:rPr>
+          <w:sz w:val="22"/>
+        </w:rPr>
+      </w:pPr>
+      <w:r>
+        <w:rPr>
+          <w:rFonts w:hint="eastAsia"/>
+          <w:sz w:val="22"/>
+        </w:rPr>
+        <w:t>수강확인테이블의</w:t>
+      </w:r>
+      <w:r>
+        <w:rPr>
+          <w:sz w:val="22"/>
+        </w:rPr>
+        <w:t xml:space="preserve"> 카테고리 빼고 </w:t>
+      </w:r>
+      <w:proofErr w:type="spellStart"/>
+      <w:r>
+        <w:rPr>
+          <w:sz w:val="22"/>
+        </w:rPr>
+        <w:t>기본키</w:t>
+      </w:r>
+      <w:proofErr w:type="spellEnd"/>
+      <w:r>
+        <w:rPr>
+          <w:sz w:val="22"/>
+        </w:rPr>
+        <w:t xml:space="preserve"> 추가</w:t>
+      </w:r>
+    </w:p>
+    <w:p>
+      <w:pPr>
+        <w:spacing w:after="0" w:line="15" w:lineRule="atLeast"/>
+        <w:rPr>
+          <w:sz w:val="22"/>
+        </w:rPr>
+      </w:pPr>
+      <w:r>
+        <w:rPr>
+          <w:rFonts w:hint="eastAsia"/>
+          <w:sz w:val="22"/>
+        </w:rPr>
+        <w:t>문의처</w:t>
+      </w:r>
+      <w:r>
+        <w:rPr>
+          <w:sz w:val="22"/>
+        </w:rPr>
+        <w:t xml:space="preserve"> 빼기</w:t>
+      </w:r>
+    </w:p>
+    <w:p>
+      <w:pPr>
+        <w:spacing w:after="0" w:line="15" w:lineRule="atLeast"/>
+        <w:rPr>
+          <w:rFonts w:hint="eastAsia"/>
+          <w:sz w:val="22"/>
+        </w:rPr>
+      </w:pPr>
+      <w:proofErr w:type="spellStart"/>
+      <w:r>
+        <w:rPr>
+          <w:rFonts w:hint="eastAsia"/>
+          <w:sz w:val="22"/>
+        </w:rPr>
+        <w:t>수강상세이미지</w:t>
+      </w:r>
+      <w:proofErr w:type="spellEnd"/>
+      <w:r>
+        <w:rPr>
+          <w:sz w:val="22"/>
+        </w:rPr>
+        <w:t xml:space="preserve"> 빼기</w:t>
+      </w:r>
+    </w:p>
+    <w:p>
+      <w:pPr>
+        <w:spacing w:after="0" w:line="15" w:lineRule="atLeast"/>
+        <w:rPr>
+          <w:sz w:val="22"/>
+        </w:rPr>
+      </w:pPr>
+      <w:r>
+        <w:rPr>
+          <w:rFonts w:hint="eastAsia"/>
+          <w:sz w:val="22"/>
+        </w:rPr>
+        <w:t>인서트</w:t>
+      </w:r>
+      <w:r>
+        <w:rPr>
+          <w:sz w:val="22"/>
+        </w:rPr>
+        <w:t xml:space="preserve"> 해보기</w:t>
       </w:r>
     </w:p>
     <w:sectPr>
